--- a/Unity production log.docx
+++ b/Unity production log.docx
@@ -1041,7 +1041,7 @@
       </w:pPr>
       <w:r>
         <w:drawing>
-          <wp:inline wp14:editId="3D33C568" wp14:anchorId="450F2771">
+          <wp:inline wp14:editId="3776A473" wp14:anchorId="450F2771">
             <wp:extent cx="3038475" cy="3497525"/>
             <wp:effectExtent l="0" t="0" r="0" b="0"/>
             <wp:docPr id="1298670438" name="" title=""/>
@@ -1056,7 +1056,7 @@
                     <pic:cNvPicPr/>
                   </pic:nvPicPr>
                   <pic:blipFill>
-                    <a:blip r:embed="R0e5e4e72e9294c7d">
+                    <a:blip r:embed="Rdf64e9b7061f4357">
                       <a:extLst xmlns:a="http://schemas.openxmlformats.org/drawingml/2006/main">
                         <a:ext xmlns:a="http://schemas.openxmlformats.org/drawingml/2006/main" uri="{28A0092B-C50C-407E-A947-70E740481C1C}">
                           <a14:useLocalDpi xmlns:a14="http://schemas.microsoft.com/office/drawing/2010/main" val="0"/>
@@ -1137,7 +1137,7 @@
       </w:pPr>
       <w:r>
         <w:drawing>
-          <wp:inline wp14:editId="460CB626" wp14:anchorId="1742C4D6">
+          <wp:inline wp14:editId="0AE1767F" wp14:anchorId="1742C4D6">
             <wp:extent cx="3476625" cy="1905000"/>
             <wp:effectExtent l="0" t="0" r="0" b="0"/>
             <wp:docPr id="1884505345" name="" title=""/>
@@ -1152,7 +1152,7 @@
                     <pic:cNvPicPr/>
                   </pic:nvPicPr>
                   <pic:blipFill>
-                    <a:blip r:embed="R73ff19ad1b8d4e06">
+                    <a:blip r:embed="R1a9e9f09753940e4">
                       <a:extLst>
                         <a:ext xmlns:a="http://schemas.openxmlformats.org/drawingml/2006/main" uri="{28A0092B-C50C-407E-A947-70E740481C1C}">
                           <a14:useLocalDpi val="0"/>
@@ -1254,7 +1254,7 @@
       </w:r>
       <w:r>
         <w:drawing>
-          <wp:inline wp14:editId="4D3BC75F" wp14:anchorId="49DF3933">
+          <wp:inline wp14:editId="2A0D0A3D" wp14:anchorId="49DF3933">
             <wp:extent cx="3886200" cy="762000"/>
             <wp:effectExtent l="0" t="0" r="0" b="0"/>
             <wp:docPr id="1205685061" name="" title=""/>
@@ -1269,7 +1269,7 @@
                     <pic:cNvPicPr/>
                   </pic:nvPicPr>
                   <pic:blipFill>
-                    <a:blip r:embed="R906f740468304bbd">
+                    <a:blip r:embed="R553be66b805040e3">
                       <a:extLst>
                         <a:ext xmlns:a="http://schemas.openxmlformats.org/drawingml/2006/main" uri="{28A0092B-C50C-407E-A947-70E740481C1C}">
                           <a14:useLocalDpi val="0"/>
@@ -1373,7 +1373,7 @@
       </w:r>
       <w:r>
         <w:drawing>
-          <wp:inline wp14:editId="2F8F6C2A" wp14:anchorId="01571163">
+          <wp:inline wp14:editId="118E4121" wp14:anchorId="01571163">
             <wp:extent cx="2105025" cy="1562100"/>
             <wp:effectExtent l="0" t="0" r="0" b="0"/>
             <wp:docPr id="1888706572" name="" title=""/>
@@ -1388,7 +1388,7 @@
                     <pic:cNvPicPr/>
                   </pic:nvPicPr>
                   <pic:blipFill>
-                    <a:blip r:embed="Rc684a67b4d7f497e">
+                    <a:blip r:embed="R8ba4fe66dd54414d">
                       <a:extLst>
                         <a:ext xmlns:a="http://schemas.openxmlformats.org/drawingml/2006/main" uri="{28A0092B-C50C-407E-A947-70E740481C1C}">
                           <a14:useLocalDpi val="0"/>
@@ -1481,6 +1481,530 @@
         <w:pStyle w:val="Normal"/>
         <w:jc w:val="left"/>
       </w:pPr>
+    </w:p>
+    <w:p>
+      <w:pPr>
+        <w:pStyle w:val="Normal"/>
+        <w:jc w:val="left"/>
+      </w:pPr>
+    </w:p>
+    <w:p>
+      <w:pPr>
+        <w:pStyle w:val="Normal"/>
+        <w:jc w:val="left"/>
+      </w:pPr>
+    </w:p>
+    <w:p>
+      <w:pPr>
+        <w:pStyle w:val="Normal"/>
+        <w:jc w:val="left"/>
+      </w:pPr>
+    </w:p>
+    <w:p>
+      <w:pPr>
+        <w:pStyle w:val="Normal"/>
+        <w:jc w:val="left"/>
+      </w:pPr>
+      <w:r>
+        <w:rPr/>
+        <w:t>The next script is “</w:t>
+      </w:r>
+      <w:proofErr w:type="spellStart"/>
+      <w:r>
+        <w:rPr/>
+        <w:t>TurretScript</w:t>
+      </w:r>
+      <w:proofErr w:type="spellEnd"/>
+      <w:r>
+        <w:rPr/>
+        <w:t>”</w:t>
+      </w:r>
+      <w:r>
+        <w:br/>
+      </w:r>
+      <w:r>
+        <w:br/>
+      </w:r>
+      <w:r>
+        <w:drawing>
+          <wp:inline wp14:editId="3B8FAAB9" wp14:anchorId="7FAB10C8">
+            <wp:extent cx="2099346" cy="1614298"/>
+            <wp:effectExtent l="0" t="0" r="0" b="0"/>
+            <wp:docPr id="794991628" name="" title=""/>
+            <wp:cNvGraphicFramePr>
+              <a:graphicFrameLocks noChangeAspect="1"/>
+            </wp:cNvGraphicFramePr>
+            <a:graphic>
+              <a:graphicData uri="http://schemas.openxmlformats.org/drawingml/2006/picture">
+                <pic:pic>
+                  <pic:nvPicPr>
+                    <pic:cNvPr id="0" name=""/>
+                    <pic:cNvPicPr/>
+                  </pic:nvPicPr>
+                  <pic:blipFill>
+                    <a:blip r:embed="Rc724833a2af24a65">
+                      <a:extLst>
+                        <a:ext xmlns:a="http://schemas.openxmlformats.org/drawingml/2006/main" uri="{28A0092B-C50C-407E-A947-70E740481C1C}">
+                          <a14:useLocalDpi val="0"/>
+                        </a:ext>
+                      </a:extLst>
+                    </a:blip>
+                    <a:stretch>
+                      <a:fillRect/>
+                    </a:stretch>
+                  </pic:blipFill>
+                  <pic:spPr>
+                    <a:xfrm>
+                      <a:off x="0" y="0"/>
+                      <a:ext cx="2099346" cy="1614298"/>
+                    </a:xfrm>
+                    <a:prstGeom prst="rect">
+                      <a:avLst/>
+                    </a:prstGeom>
+                  </pic:spPr>
+                </pic:pic>
+              </a:graphicData>
+            </a:graphic>
+          </wp:inline>
+        </w:drawing>
+      </w:r>
+      <w:r>
+        <w:br/>
+      </w:r>
+      <w:r>
+        <w:rPr/>
+        <w:t>These are the variables for this script.</w:t>
+      </w:r>
+      <w:r>
+        <w:br/>
+      </w:r>
+      <w:r>
+        <w:drawing>
+          <wp:inline wp14:editId="5ECA5794" wp14:anchorId="1A9DCF54">
+            <wp:extent cx="3853062" cy="3267075"/>
+            <wp:effectExtent l="0" t="0" r="0" b="0"/>
+            <wp:docPr id="702784858" name="" title=""/>
+            <wp:cNvGraphicFramePr>
+              <a:graphicFrameLocks noChangeAspect="1"/>
+            </wp:cNvGraphicFramePr>
+            <a:graphic>
+              <a:graphicData uri="http://schemas.openxmlformats.org/drawingml/2006/picture">
+                <pic:pic>
+                  <pic:nvPicPr>
+                    <pic:cNvPr id="0" name=""/>
+                    <pic:cNvPicPr/>
+                  </pic:nvPicPr>
+                  <pic:blipFill>
+                    <a:blip r:embed="R43667a16eec745b1">
+                      <a:extLst>
+                        <a:ext xmlns:a="http://schemas.openxmlformats.org/drawingml/2006/main" uri="{28A0092B-C50C-407E-A947-70E740481C1C}">
+                          <a14:useLocalDpi val="0"/>
+                        </a:ext>
+                      </a:extLst>
+                    </a:blip>
+                    <a:stretch>
+                      <a:fillRect/>
+                    </a:stretch>
+                  </pic:blipFill>
+                  <pic:spPr>
+                    <a:xfrm>
+                      <a:off x="0" y="0"/>
+                      <a:ext cx="3853062" cy="3267075"/>
+                    </a:xfrm>
+                    <a:prstGeom prst="rect">
+                      <a:avLst/>
+                    </a:prstGeom>
+                  </pic:spPr>
+                </pic:pic>
+              </a:graphicData>
+            </a:graphic>
+          </wp:inline>
+        </w:drawing>
+      </w:r>
+      <w:r>
+        <w:br/>
+      </w:r>
+      <w:r>
+        <w:rPr/>
+        <w:t>In the start function, this line calls the ”</w:t>
+      </w:r>
+      <w:proofErr w:type="spellStart"/>
+      <w:r>
+        <w:rPr/>
+        <w:t>TargetEnemy</w:t>
+      </w:r>
+      <w:proofErr w:type="spellEnd"/>
+      <w:r>
+        <w:rPr/>
+        <w:t>” function every 0.5 seconds.</w:t>
+      </w:r>
+      <w:r>
+        <w:br/>
+      </w:r>
+      <w:r>
+        <w:br/>
+      </w:r>
+      <w:r>
+        <w:rPr/>
+        <w:t xml:space="preserve">In the </w:t>
+      </w:r>
+      <w:proofErr w:type="spellStart"/>
+      <w:r>
+        <w:rPr/>
+        <w:t>TargetEnemy</w:t>
+      </w:r>
+      <w:proofErr w:type="spellEnd"/>
+      <w:r>
+        <w:rPr/>
+        <w:t xml:space="preserve"> function, it creates an array for the enemies, a float to check what the shortest distance from the turrets is, and a </w:t>
+      </w:r>
+      <w:proofErr w:type="spellStart"/>
+      <w:r>
+        <w:rPr/>
+        <w:t>gameObject</w:t>
+      </w:r>
+      <w:proofErr w:type="spellEnd"/>
+      <w:r>
+        <w:rPr/>
+        <w:t xml:space="preserve"> to store the closest enemy that the turrets will target. </w:t>
+      </w:r>
+      <w:r>
+        <w:br/>
+      </w:r>
+      <w:r>
+        <w:rPr/>
+        <w:t>The Foreach loop checks if the next enemy is closer to the turret than the current target. Then if the target exits the turret’s range, it loses the ability to track it.</w:t>
+      </w:r>
+      <w:r>
+        <w:br/>
+      </w:r>
+      <w:r>
+        <w:br/>
+      </w:r>
+      <w:r>
+        <w:drawing>
+          <wp:inline wp14:editId="6E693969" wp14:anchorId="15D67917">
+            <wp:extent cx="3677205" cy="2724150"/>
+            <wp:effectExtent l="0" t="0" r="0" b="0"/>
+            <wp:docPr id="37586964" name="" title=""/>
+            <wp:cNvGraphicFramePr>
+              <a:graphicFrameLocks noChangeAspect="1"/>
+            </wp:cNvGraphicFramePr>
+            <a:graphic>
+              <a:graphicData uri="http://schemas.openxmlformats.org/drawingml/2006/picture">
+                <pic:pic>
+                  <pic:nvPicPr>
+                    <pic:cNvPr id="0" name=""/>
+                    <pic:cNvPicPr/>
+                  </pic:nvPicPr>
+                  <pic:blipFill>
+                    <a:blip r:embed="R26d40ae49a774660">
+                      <a:extLst>
+                        <a:ext xmlns:a="http://schemas.openxmlformats.org/drawingml/2006/main" uri="{28A0092B-C50C-407E-A947-70E740481C1C}">
+                          <a14:useLocalDpi val="0"/>
+                        </a:ext>
+                      </a:extLst>
+                    </a:blip>
+                    <a:stretch>
+                      <a:fillRect/>
+                    </a:stretch>
+                  </pic:blipFill>
+                  <pic:spPr>
+                    <a:xfrm>
+                      <a:off x="0" y="0"/>
+                      <a:ext cx="3677205" cy="2724150"/>
+                    </a:xfrm>
+                    <a:prstGeom prst="rect">
+                      <a:avLst/>
+                    </a:prstGeom>
+                  </pic:spPr>
+                </pic:pic>
+              </a:graphicData>
+            </a:graphic>
+          </wp:inline>
+        </w:drawing>
+      </w:r>
+      <w:r>
+        <w:br/>
+      </w:r>
+      <w:r>
+        <w:rPr/>
+        <w:t xml:space="preserve">If there are no targets, then it will exit the Update script. Otherwise, it will read the direction of the target, and rotates the turret in direction of the closest enemy. If the </w:t>
+      </w:r>
+      <w:proofErr w:type="spellStart"/>
+      <w:r>
+        <w:rPr/>
+        <w:t>FireCountDown</w:t>
+      </w:r>
+      <w:proofErr w:type="spellEnd"/>
+      <w:r>
+        <w:rPr/>
+        <w:t xml:space="preserve"> reaches 0, it will call the Fire function, which instantiates a bully prefab, and follows the script to the target. </w:t>
+      </w:r>
+      <w:r>
+        <w:br/>
+      </w:r>
+      <w:r>
+        <w:br/>
+      </w:r>
+      <w:r>
+        <w:drawing>
+          <wp:inline wp14:editId="4F4FF5F2" wp14:anchorId="0D482D22">
+            <wp:extent cx="3267075" cy="754600"/>
+            <wp:effectExtent l="0" t="0" r="0" b="0"/>
+            <wp:docPr id="1952951253" name="" title=""/>
+            <wp:cNvGraphicFramePr>
+              <a:graphicFrameLocks noChangeAspect="1"/>
+            </wp:cNvGraphicFramePr>
+            <a:graphic>
+              <a:graphicData uri="http://schemas.openxmlformats.org/drawingml/2006/picture">
+                <pic:pic>
+                  <pic:nvPicPr>
+                    <pic:cNvPr id="0" name=""/>
+                    <pic:cNvPicPr/>
+                  </pic:nvPicPr>
+                  <pic:blipFill>
+                    <a:blip r:embed="R815bdf46f9ac4776">
+                      <a:extLst>
+                        <a:ext xmlns:a="http://schemas.openxmlformats.org/drawingml/2006/main" uri="{28A0092B-C50C-407E-A947-70E740481C1C}">
+                          <a14:useLocalDpi val="0"/>
+                        </a:ext>
+                      </a:extLst>
+                    </a:blip>
+                    <a:stretch>
+                      <a:fillRect/>
+                    </a:stretch>
+                  </pic:blipFill>
+                  <pic:spPr>
+                    <a:xfrm>
+                      <a:off x="0" y="0"/>
+                      <a:ext cx="3267075" cy="754600"/>
+                    </a:xfrm>
+                    <a:prstGeom prst="rect">
+                      <a:avLst/>
+                    </a:prstGeom>
+                  </pic:spPr>
+                </pic:pic>
+              </a:graphicData>
+            </a:graphic>
+          </wp:inline>
+        </w:drawing>
+      </w:r>
+      <w:r>
+        <w:br/>
+      </w:r>
+      <w:r>
+        <w:rPr/>
+        <w:t>This function basically shows that if the turret is selected, it will show the range in a sphere in the colour black.</w:t>
+      </w:r>
+      <w:r>
+        <w:br/>
+      </w:r>
+      <w:r>
+        <w:br/>
+      </w:r>
+      <w:r>
+        <w:br/>
+      </w:r>
+      <w:r>
+        <w:br/>
+      </w:r>
+      <w:r>
+        <w:br/>
+      </w:r>
+      <w:r>
+        <w:drawing>
+          <wp:inline wp14:editId="149C6EE6" wp14:anchorId="31C7D509">
+            <wp:extent cx="2819400" cy="1581150"/>
+            <wp:effectExtent l="0" t="0" r="0" b="0"/>
+            <wp:docPr id="653606832" name="" title=""/>
+            <wp:cNvGraphicFramePr>
+              <a:graphicFrameLocks noChangeAspect="1"/>
+            </wp:cNvGraphicFramePr>
+            <a:graphic>
+              <a:graphicData uri="http://schemas.openxmlformats.org/drawingml/2006/picture">
+                <pic:pic>
+                  <pic:nvPicPr>
+                    <pic:cNvPr id="0" name=""/>
+                    <pic:cNvPicPr/>
+                  </pic:nvPicPr>
+                  <pic:blipFill>
+                    <a:blip r:embed="Rc0bd9c6a627a4246">
+                      <a:extLst>
+                        <a:ext xmlns:a="http://schemas.openxmlformats.org/drawingml/2006/main" uri="{28A0092B-C50C-407E-A947-70E740481C1C}">
+                          <a14:useLocalDpi val="0"/>
+                        </a:ext>
+                      </a:extLst>
+                    </a:blip>
+                    <a:stretch>
+                      <a:fillRect/>
+                    </a:stretch>
+                  </pic:blipFill>
+                  <pic:spPr>
+                    <a:xfrm>
+                      <a:off x="0" y="0"/>
+                      <a:ext cx="2819400" cy="1581150"/>
+                    </a:xfrm>
+                    <a:prstGeom prst="rect">
+                      <a:avLst/>
+                    </a:prstGeom>
+                  </pic:spPr>
+                </pic:pic>
+              </a:graphicData>
+            </a:graphic>
+          </wp:inline>
+        </w:drawing>
+      </w:r>
+      <w:r>
+        <w:br/>
+      </w:r>
+      <w:r>
+        <w:rPr/>
+        <w:t>These are the variables for the bullet script.</w:t>
+      </w:r>
+      <w:r>
+        <w:br/>
+      </w:r>
+      <w:r>
+        <w:br/>
+      </w:r>
+      <w:r>
+        <w:drawing>
+          <wp:inline wp14:editId="373EB66F" wp14:anchorId="176B3107">
+            <wp:extent cx="3690938" cy="2460625"/>
+            <wp:effectExtent l="0" t="0" r="0" b="0"/>
+            <wp:docPr id="1561542861" name="" title=""/>
+            <wp:cNvGraphicFramePr>
+              <a:graphicFrameLocks noChangeAspect="1"/>
+            </wp:cNvGraphicFramePr>
+            <a:graphic>
+              <a:graphicData uri="http://schemas.openxmlformats.org/drawingml/2006/picture">
+                <pic:pic>
+                  <pic:nvPicPr>
+                    <pic:cNvPr id="0" name=""/>
+                    <pic:cNvPicPr/>
+                  </pic:nvPicPr>
+                  <pic:blipFill>
+                    <a:blip r:embed="R7dac67e6a006440c">
+                      <a:extLst>
+                        <a:ext xmlns:a="http://schemas.openxmlformats.org/drawingml/2006/main" uri="{28A0092B-C50C-407E-A947-70E740481C1C}">
+                          <a14:useLocalDpi val="0"/>
+                        </a:ext>
+                      </a:extLst>
+                    </a:blip>
+                    <a:stretch>
+                      <a:fillRect/>
+                    </a:stretch>
+                  </pic:blipFill>
+                  <pic:spPr>
+                    <a:xfrm>
+                      <a:off x="0" y="0"/>
+                      <a:ext cx="3690938" cy="2460625"/>
+                    </a:xfrm>
+                    <a:prstGeom prst="rect">
+                      <a:avLst/>
+                    </a:prstGeom>
+                  </pic:spPr>
+                </pic:pic>
+              </a:graphicData>
+            </a:graphic>
+          </wp:inline>
+        </w:drawing>
+      </w:r>
+      <w:r>
+        <w:br/>
+      </w:r>
+      <w:r>
+        <w:rPr/>
+        <w:t xml:space="preserve">If the target </w:t>
+      </w:r>
+      <w:proofErr w:type="gramStart"/>
+      <w:r>
+        <w:rPr/>
+        <w:t>is ”null</w:t>
+      </w:r>
+      <w:proofErr w:type="gramEnd"/>
+      <w:r>
+        <w:rPr/>
+        <w:t xml:space="preserve">” the bullet will be destroyed. </w:t>
+      </w:r>
+      <w:r>
+        <w:br/>
+      </w:r>
+      <w:r>
+        <w:rPr/>
+        <w:t xml:space="preserve">Otherwise, it will make it a variable for the direction of the target, and a variable for the distance travelled in that 1 frame. In the if loop, if the direction’s magnitude is less than distance travelled variable, it means it has collided with the target so it will call the </w:t>
+      </w:r>
+      <w:proofErr w:type="spellStart"/>
+      <w:r>
+        <w:rPr/>
+        <w:t>TargetHit</w:t>
+      </w:r>
+      <w:proofErr w:type="spellEnd"/>
+      <w:r>
+        <w:rPr/>
+        <w:t xml:space="preserve"> function. Then the last line, it will move the bullet in the direction of the target.</w:t>
+      </w:r>
+      <w:r>
+        <w:br/>
+      </w:r>
+      <w:r>
+        <w:br/>
+      </w:r>
+      <w:r>
+        <w:drawing>
+          <wp:inline wp14:editId="2A2CBC9E" wp14:anchorId="443F79E9">
+            <wp:extent cx="1809750" cy="771525"/>
+            <wp:effectExtent l="0" t="0" r="0" b="0"/>
+            <wp:docPr id="633115625" name="" title=""/>
+            <wp:cNvGraphicFramePr>
+              <a:graphicFrameLocks noChangeAspect="1"/>
+            </wp:cNvGraphicFramePr>
+            <a:graphic>
+              <a:graphicData uri="http://schemas.openxmlformats.org/drawingml/2006/picture">
+                <pic:pic>
+                  <pic:nvPicPr>
+                    <pic:cNvPr id="0" name=""/>
+                    <pic:cNvPicPr/>
+                  </pic:nvPicPr>
+                  <pic:blipFill>
+                    <a:blip r:embed="R1908223ec1044610">
+                      <a:extLst>
+                        <a:ext xmlns:a="http://schemas.openxmlformats.org/drawingml/2006/main" uri="{28A0092B-C50C-407E-A947-70E740481C1C}">
+                          <a14:useLocalDpi val="0"/>
+                        </a:ext>
+                      </a:extLst>
+                    </a:blip>
+                    <a:stretch>
+                      <a:fillRect/>
+                    </a:stretch>
+                  </pic:blipFill>
+                  <pic:spPr>
+                    <a:xfrm>
+                      <a:off x="0" y="0"/>
+                      <a:ext cx="1809750" cy="771525"/>
+                    </a:xfrm>
+                    <a:prstGeom prst="rect">
+                      <a:avLst/>
+                    </a:prstGeom>
+                  </pic:spPr>
+                </pic:pic>
+              </a:graphicData>
+            </a:graphic>
+          </wp:inline>
+        </w:drawing>
+      </w:r>
+      <w:r>
+        <w:rPr/>
+        <w:t xml:space="preserve"> </w:t>
+      </w:r>
+      <w:r>
+        <w:br/>
+      </w:r>
+      <w:r>
+        <w:rPr/>
+        <w:t>At the moment, the only thing in this function is the bullet gets destroyed. In the future, I will change it so the target will lose health, and eventually die but for now, the time limit restricted me from doing so.</w:t>
+      </w:r>
     </w:p>
     <w:sectPr>
       <w:pgSz w:w="12240" w:h="15840" w:orient="portrait"/>
